--- a/Report.docx
+++ b/Report.docx
@@ -26,6 +26,35 @@
         <w:t>Michael Escue</w:t>
       </w:r>
     </w:p>
+    <w:p>
+      <w:pPr>
+        <w:jc w:val="center"/>
+      </w:pPr>
+    </w:p>
+    <w:p>
+      <w:pPr>
+        <w:pStyle w:val="Heading1"/>
+      </w:pPr>
+      <w:bookmarkStart w:id="0" w:name="_Toc58175535"/>
+      <w:r>
+        <w:t>Video Demonstration Link</w:t>
+      </w:r>
+      <w:bookmarkEnd w:id="0"/>
+    </w:p>
+    <w:p>
+      <w:hyperlink r:id="rId8" w:history="1">
+        <w:r>
+          <w:rPr>
+            <w:rStyle w:val="Hyperlink"/>
+          </w:rPr>
+          <w:t>https://youtu.be/ypNWQsZG7zA</w:t>
+        </w:r>
+      </w:hyperlink>
+      <w:r>
+        <w:t xml:space="preserve"> </w:t>
+      </w:r>
+    </w:p>
+    <w:p/>
     <w:sdt>
       <w:sdtPr>
         <w:rPr>
@@ -83,13 +112,13 @@
           <w:r>
             <w:fldChar w:fldCharType="separate"/>
           </w:r>
-          <w:hyperlink w:anchor="_Toc58155593" w:history="1">
+          <w:hyperlink w:anchor="_Toc58175535" w:history="1">
             <w:r>
               <w:rPr>
                 <w:rStyle w:val="Hyperlink"/>
                 <w:noProof/>
               </w:rPr>
-              <w:t>List of Tables</w:t>
+              <w:t>Video Demonstration Link</w:t>
             </w:r>
             <w:r>
               <w:rPr>
@@ -110,7 +139,7 @@
                 <w:noProof/>
                 <w:webHidden/>
               </w:rPr>
-              <w:instrText xml:space="preserve"> PAGEREF _Toc58155593 \h </w:instrText>
+              <w:instrText xml:space="preserve"> PAGEREF _Toc58175535 \h </w:instrText>
             </w:r>
             <w:r>
               <w:rPr>
@@ -152,13 +181,13 @@
               <w:noProof/>
             </w:rPr>
           </w:pPr>
-          <w:hyperlink w:anchor="_Toc58155594" w:history="1">
+          <w:hyperlink w:anchor="_Toc58175536" w:history="1">
             <w:r>
               <w:rPr>
                 <w:rStyle w:val="Hyperlink"/>
                 <w:noProof/>
               </w:rPr>
-              <w:t>List of Figures</w:t>
+              <w:t>List of Tables</w:t>
             </w:r>
             <w:r>
               <w:rPr>
@@ -179,7 +208,7 @@
                 <w:noProof/>
                 <w:webHidden/>
               </w:rPr>
-              <w:instrText xml:space="preserve"> PAGEREF _Toc58155594 \h </w:instrText>
+              <w:instrText xml:space="preserve"> PAGEREF _Toc58175536 \h </w:instrText>
             </w:r>
             <w:r>
               <w:rPr>
@@ -221,13 +250,13 @@
               <w:noProof/>
             </w:rPr>
           </w:pPr>
-          <w:hyperlink w:anchor="_Toc58155595" w:history="1">
+          <w:hyperlink w:anchor="_Toc58175537" w:history="1">
             <w:r>
               <w:rPr>
                 <w:rStyle w:val="Hyperlink"/>
                 <w:noProof/>
               </w:rPr>
-              <w:t>List of Equations</w:t>
+              <w:t>List of Figures</w:t>
             </w:r>
             <w:r>
               <w:rPr>
@@ -248,7 +277,7 @@
                 <w:noProof/>
                 <w:webHidden/>
               </w:rPr>
-              <w:instrText xml:space="preserve"> PAGEREF _Toc58155595 \h </w:instrText>
+              <w:instrText xml:space="preserve"> PAGEREF _Toc58175537 \h </w:instrText>
             </w:r>
             <w:r>
               <w:rPr>
@@ -290,13 +319,13 @@
               <w:noProof/>
             </w:rPr>
           </w:pPr>
-          <w:hyperlink w:anchor="_Toc58155596" w:history="1">
+          <w:hyperlink w:anchor="_Toc58175538" w:history="1">
             <w:r>
               <w:rPr>
                 <w:rStyle w:val="Hyperlink"/>
                 <w:noProof/>
               </w:rPr>
-              <w:t>List Of Functions:</w:t>
+              <w:t>Scripting Environment</w:t>
             </w:r>
             <w:r>
               <w:rPr>
@@ -317,7 +346,7 @@
                 <w:noProof/>
                 <w:webHidden/>
               </w:rPr>
-              <w:instrText xml:space="preserve"> PAGEREF _Toc58155596 \h </w:instrText>
+              <w:instrText xml:space="preserve"> PAGEREF _Toc58175538 \h </w:instrText>
             </w:r>
             <w:r>
               <w:rPr>
@@ -359,13 +388,13 @@
               <w:noProof/>
             </w:rPr>
           </w:pPr>
-          <w:hyperlink w:anchor="_Toc58155597" w:history="1">
+          <w:hyperlink w:anchor="_Toc58175539" w:history="1">
             <w:r>
               <w:rPr>
                 <w:rStyle w:val="Hyperlink"/>
                 <w:noProof/>
               </w:rPr>
-              <w:t>Summary</w:t>
+              <w:t>List Of Python Modules:</w:t>
             </w:r>
             <w:r>
               <w:rPr>
@@ -386,7 +415,7 @@
                 <w:noProof/>
                 <w:webHidden/>
               </w:rPr>
-              <w:instrText xml:space="preserve"> PAGEREF _Toc58155597 \h </w:instrText>
+              <w:instrText xml:space="preserve"> PAGEREF _Toc58175539 \h </w:instrText>
             </w:r>
             <w:r>
               <w:rPr>
@@ -406,7 +435,7 @@
                 <w:noProof/>
                 <w:webHidden/>
               </w:rPr>
-              <w:t>2</w:t>
+              <w:t>1</w:t>
             </w:r>
             <w:r>
               <w:rPr>
@@ -428,12 +457,288 @@
               <w:noProof/>
             </w:rPr>
           </w:pPr>
-          <w:hyperlink w:anchor="_Toc58155598" w:history="1">
+          <w:hyperlink w:anchor="_Toc58175540" w:history="1">
             <w:r>
               <w:rPr>
                 <w:rStyle w:val="Hyperlink"/>
                 <w:noProof/>
               </w:rPr>
+              <w:t>Summary</w:t>
+            </w:r>
+            <w:r>
+              <w:rPr>
+                <w:noProof/>
+                <w:webHidden/>
+              </w:rPr>
+              <w:tab/>
+            </w:r>
+            <w:r>
+              <w:rPr>
+                <w:noProof/>
+                <w:webHidden/>
+              </w:rPr>
+              <w:fldChar w:fldCharType="begin"/>
+            </w:r>
+            <w:r>
+              <w:rPr>
+                <w:noProof/>
+                <w:webHidden/>
+              </w:rPr>
+              <w:instrText xml:space="preserve"> PAGEREF _Toc58175540 \h </w:instrText>
+            </w:r>
+            <w:r>
+              <w:rPr>
+                <w:noProof/>
+                <w:webHidden/>
+              </w:rPr>
+            </w:r>
+            <w:r>
+              <w:rPr>
+                <w:noProof/>
+                <w:webHidden/>
+              </w:rPr>
+              <w:fldChar w:fldCharType="separate"/>
+            </w:r>
+            <w:r>
+              <w:rPr>
+                <w:noProof/>
+                <w:webHidden/>
+              </w:rPr>
+              <w:t>2</w:t>
+            </w:r>
+            <w:r>
+              <w:rPr>
+                <w:noProof/>
+                <w:webHidden/>
+              </w:rPr>
+              <w:fldChar w:fldCharType="end"/>
+            </w:r>
+          </w:hyperlink>
+        </w:p>
+        <w:p>
+          <w:pPr>
+            <w:pStyle w:val="TOC1"/>
+            <w:tabs>
+              <w:tab w:val="right" w:leader="dot" w:pos="9350"/>
+            </w:tabs>
+            <w:rPr>
+              <w:rFonts w:eastAsiaTheme="minorEastAsia"/>
+              <w:noProof/>
+            </w:rPr>
+          </w:pPr>
+          <w:hyperlink w:anchor="_Toc58175541" w:history="1">
+            <w:r>
+              <w:rPr>
+                <w:rStyle w:val="Hyperlink"/>
+                <w:noProof/>
+              </w:rPr>
+              <w:t>Algorithm</w:t>
+            </w:r>
+            <w:r>
+              <w:rPr>
+                <w:noProof/>
+                <w:webHidden/>
+              </w:rPr>
+              <w:tab/>
+            </w:r>
+            <w:r>
+              <w:rPr>
+                <w:noProof/>
+                <w:webHidden/>
+              </w:rPr>
+              <w:fldChar w:fldCharType="begin"/>
+            </w:r>
+            <w:r>
+              <w:rPr>
+                <w:noProof/>
+                <w:webHidden/>
+              </w:rPr>
+              <w:instrText xml:space="preserve"> PAGEREF _Toc58175541 \h </w:instrText>
+            </w:r>
+            <w:r>
+              <w:rPr>
+                <w:noProof/>
+                <w:webHidden/>
+              </w:rPr>
+            </w:r>
+            <w:r>
+              <w:rPr>
+                <w:noProof/>
+                <w:webHidden/>
+              </w:rPr>
+              <w:fldChar w:fldCharType="separate"/>
+            </w:r>
+            <w:r>
+              <w:rPr>
+                <w:noProof/>
+                <w:webHidden/>
+              </w:rPr>
+              <w:t>3</w:t>
+            </w:r>
+            <w:r>
+              <w:rPr>
+                <w:noProof/>
+                <w:webHidden/>
+              </w:rPr>
+              <w:fldChar w:fldCharType="end"/>
+            </w:r>
+          </w:hyperlink>
+        </w:p>
+        <w:p>
+          <w:pPr>
+            <w:pStyle w:val="TOC2"/>
+            <w:tabs>
+              <w:tab w:val="right" w:leader="dot" w:pos="9350"/>
+            </w:tabs>
+            <w:rPr>
+              <w:rFonts w:eastAsiaTheme="minorEastAsia"/>
+              <w:noProof/>
+            </w:rPr>
+          </w:pPr>
+          <w:hyperlink w:anchor="_Toc58175542" w:history="1">
+            <w:r>
+              <w:rPr>
+                <w:rStyle w:val="Hyperlink"/>
+                <w:noProof/>
+              </w:rPr>
+              <w:t>Image Acquisition and Processing</w:t>
+            </w:r>
+            <w:r>
+              <w:rPr>
+                <w:noProof/>
+                <w:webHidden/>
+              </w:rPr>
+              <w:tab/>
+            </w:r>
+            <w:r>
+              <w:rPr>
+                <w:noProof/>
+                <w:webHidden/>
+              </w:rPr>
+              <w:fldChar w:fldCharType="begin"/>
+            </w:r>
+            <w:r>
+              <w:rPr>
+                <w:noProof/>
+                <w:webHidden/>
+              </w:rPr>
+              <w:instrText xml:space="preserve"> PAGEREF _Toc58175542 \h </w:instrText>
+            </w:r>
+            <w:r>
+              <w:rPr>
+                <w:noProof/>
+                <w:webHidden/>
+              </w:rPr>
+            </w:r>
+            <w:r>
+              <w:rPr>
+                <w:noProof/>
+                <w:webHidden/>
+              </w:rPr>
+              <w:fldChar w:fldCharType="separate"/>
+            </w:r>
+            <w:r>
+              <w:rPr>
+                <w:noProof/>
+                <w:webHidden/>
+              </w:rPr>
+              <w:t>3</w:t>
+            </w:r>
+            <w:r>
+              <w:rPr>
+                <w:noProof/>
+                <w:webHidden/>
+              </w:rPr>
+              <w:fldChar w:fldCharType="end"/>
+            </w:r>
+          </w:hyperlink>
+        </w:p>
+        <w:p>
+          <w:pPr>
+            <w:pStyle w:val="TOC2"/>
+            <w:tabs>
+              <w:tab w:val="right" w:leader="dot" w:pos="9350"/>
+            </w:tabs>
+            <w:rPr>
+              <w:rFonts w:eastAsiaTheme="minorEastAsia"/>
+              <w:noProof/>
+            </w:rPr>
+          </w:pPr>
+          <w:hyperlink w:anchor="_Toc58175543" w:history="1">
+            <w:r>
+              <w:rPr>
+                <w:rStyle w:val="Hyperlink"/>
+                <w:noProof/>
+              </w:rPr>
+              <w:t>Feature Extraction</w:t>
+            </w:r>
+            <w:r>
+              <w:rPr>
+                <w:noProof/>
+                <w:webHidden/>
+              </w:rPr>
+              <w:tab/>
+            </w:r>
+            <w:r>
+              <w:rPr>
+                <w:noProof/>
+                <w:webHidden/>
+              </w:rPr>
+              <w:fldChar w:fldCharType="begin"/>
+            </w:r>
+            <w:r>
+              <w:rPr>
+                <w:noProof/>
+                <w:webHidden/>
+              </w:rPr>
+              <w:instrText xml:space="preserve"> PAGEREF _Toc58175543 \h </w:instrText>
+            </w:r>
+            <w:r>
+              <w:rPr>
+                <w:noProof/>
+                <w:webHidden/>
+              </w:rPr>
+            </w:r>
+            <w:r>
+              <w:rPr>
+                <w:noProof/>
+                <w:webHidden/>
+              </w:rPr>
+              <w:fldChar w:fldCharType="separate"/>
+            </w:r>
+            <w:r>
+              <w:rPr>
+                <w:noProof/>
+                <w:webHidden/>
+              </w:rPr>
+              <w:t>3</w:t>
+            </w:r>
+            <w:r>
+              <w:rPr>
+                <w:noProof/>
+                <w:webHidden/>
+              </w:rPr>
+              <w:fldChar w:fldCharType="end"/>
+            </w:r>
+          </w:hyperlink>
+        </w:p>
+        <w:p>
+          <w:pPr>
+            <w:pStyle w:val="TOC1"/>
+            <w:tabs>
+              <w:tab w:val="right" w:leader="dot" w:pos="9350"/>
+            </w:tabs>
+            <w:rPr>
+              <w:rFonts w:eastAsiaTheme="minorEastAsia"/>
+              <w:noProof/>
+            </w:rPr>
+          </w:pPr>
+          <w:hyperlink w:anchor="_Toc58175544" w:history="1">
+            <w:r>
+              <w:rPr>
+                <w:rStyle w:val="Hyperlink"/>
+                <w:noProof/>
+              </w:rPr>
               <w:t>References</w:t>
             </w:r>
             <w:r>
@@ -455,7 +760,7 @@
                 <w:noProof/>
                 <w:webHidden/>
               </w:rPr>
-              <w:instrText xml:space="preserve"> PAGEREF _Toc58155598 \h </w:instrText>
+              <w:instrText xml:space="preserve"> PAGEREF _Toc58175544 \h </w:instrText>
             </w:r>
             <w:r>
               <w:rPr>
@@ -475,7 +780,7 @@
                 <w:noProof/>
                 <w:webHidden/>
               </w:rPr>
-              <w:t>2</w:t>
+              <w:t>4</w:t>
             </w:r>
             <w:r>
               <w:rPr>
@@ -503,11 +808,11 @@
         <w:pStyle w:val="Heading1"/>
         <w:spacing w:after="240"/>
       </w:pPr>
-      <w:bookmarkStart w:id="0" w:name="_Toc58155593"/>
+      <w:bookmarkStart w:id="1" w:name="_Toc58175536"/>
       <w:r>
         <w:t>List of Tables</w:t>
       </w:r>
-      <w:bookmarkEnd w:id="0"/>
+      <w:bookmarkEnd w:id="1"/>
     </w:p>
     <w:p>
       <w:pPr>
@@ -598,11 +903,11 @@
       <w:r>
         <w:fldChar w:fldCharType="end"/>
       </w:r>
-      <w:bookmarkStart w:id="1" w:name="_Toc58155594"/>
+      <w:bookmarkStart w:id="2" w:name="_Toc58175537"/>
       <w:r>
         <w:t>List of Figures</w:t>
       </w:r>
-      <w:bookmarkEnd w:id="1"/>
+      <w:bookmarkEnd w:id="2"/>
       <w:r>
         <w:fldChar w:fldCharType="begin"/>
       </w:r>
@@ -690,15 +995,17 @@
       <w:r>
         <w:fldChar w:fldCharType="end"/>
       </w:r>
+      <w:bookmarkStart w:id="3" w:name="_Toc58175538"/>
+      <w:r>
+        <w:t>Programming</w:t>
+      </w:r>
       <w:r>
         <w:t xml:space="preserve"> </w:t>
       </w:r>
       <w:r>
-        <w:t xml:space="preserve">Scripting </w:t>
-      </w:r>
-      <w:r>
         <w:t>Environment</w:t>
       </w:r>
+      <w:bookmarkEnd w:id="3"/>
     </w:p>
     <w:p>
       <w:r>
@@ -706,21 +1013,33 @@
       </w:r>
     </w:p>
     <w:p>
+      <w:r>
+        <w:t>pip 20.2.4</w:t>
+      </w:r>
+    </w:p>
+    <w:p>
       <w:pPr>
         <w:pStyle w:val="Heading1"/>
         <w:spacing w:after="240"/>
       </w:pPr>
-      <w:bookmarkStart w:id="2" w:name="_Toc58155596"/>
-      <w:r>
-        <w:t xml:space="preserve">List Of </w:t>
-      </w:r>
-      <w:r>
-        <w:t>Python Modules</w:t>
+      <w:bookmarkStart w:id="4" w:name="_Toc58175539"/>
+      <w:r>
+        <w:lastRenderedPageBreak/>
+        <w:t xml:space="preserve">List </w:t>
+      </w:r>
+      <w:r>
+        <w:t>o</w:t>
+      </w:r>
+      <w:r>
+        <w:t xml:space="preserve">f </w:t>
+      </w:r>
+      <w:r>
+        <w:t>Dependencies</w:t>
       </w:r>
       <w:r>
         <w:t>:</w:t>
       </w:r>
-      <w:bookmarkEnd w:id="2"/>
+      <w:bookmarkEnd w:id="4"/>
     </w:p>
     <w:p>
       <w:pPr>
@@ -728,29 +1047,48 @@
         <w:keepNext/>
         <w:jc w:val="center"/>
       </w:pPr>
-      <w:bookmarkStart w:id="3" w:name="_Toc57949075"/>
-      <w:bookmarkStart w:id="4" w:name="_Toc57949154"/>
-      <w:bookmarkStart w:id="5" w:name="_Toc58169735"/>
+      <w:bookmarkStart w:id="5" w:name="_Toc57949075"/>
+      <w:bookmarkStart w:id="6" w:name="_Toc57949154"/>
+      <w:bookmarkStart w:id="7" w:name="_Toc58169735"/>
       <w:r>
         <w:t xml:space="preserve">Table </w:t>
       </w:r>
-      <w:fldSimple w:instr=" SEQ Table \* ARABIC ">
-        <w:r>
-          <w:rPr>
-            <w:noProof/>
-          </w:rPr>
-          <w:t>1</w:t>
-        </w:r>
-      </w:fldSimple>
+      <w:r>
+        <w:fldChar w:fldCharType="begin"/>
+      </w:r>
+      <w:r>
+        <w:instrText xml:space="preserve"> SEQ Table \* ARABIC </w:instrText>
+      </w:r>
+      <w:r>
+        <w:fldChar w:fldCharType="separate"/>
+      </w:r>
+      <w:r>
+        <w:rPr>
+          <w:noProof/>
+        </w:rPr>
+        <w:t>1</w:t>
+      </w:r>
+      <w:r>
+        <w:rPr>
+          <w:noProof/>
+        </w:rPr>
+        <w:fldChar w:fldCharType="end"/>
+      </w:r>
       <w:r>
         <w:t xml:space="preserve"> – </w:t>
       </w:r>
-      <w:bookmarkEnd w:id="3"/>
-      <w:bookmarkEnd w:id="4"/>
-      <w:r>
-        <w:t>Used Modules &amp; Description</w:t>
-      </w:r>
       <w:bookmarkEnd w:id="5"/>
+      <w:bookmarkEnd w:id="6"/>
+      <w:r>
+        <w:t xml:space="preserve">Used </w:t>
+      </w:r>
+      <w:r>
+        <w:t xml:space="preserve">Python </w:t>
+      </w:r>
+      <w:r>
+        <w:t>Modules &amp; Description</w:t>
+      </w:r>
+      <w:bookmarkEnd w:id="7"/>
     </w:p>
     <w:tbl>
       <w:tblPr>
@@ -766,6 +1104,7 @@
         <w:tc>
           <w:tcPr>
             <w:tcW w:w="816" w:type="pct"/>
+            <w:vAlign w:val="center"/>
           </w:tcPr>
           <w:p>
             <w:pPr>
@@ -786,6 +1125,7 @@
         <w:tc>
           <w:tcPr>
             <w:tcW w:w="4184" w:type="pct"/>
+            <w:vAlign w:val="center"/>
           </w:tcPr>
           <w:p>
             <w:pPr>
@@ -801,14 +1141,6 @@
               </w:rPr>
               <w:t>Description</w:t>
             </w:r>
-          </w:p>
-          <w:p>
-            <w:pPr>
-              <w:rPr>
-                <w:b/>
-                <w:bCs/>
-              </w:rPr>
-            </w:pPr>
           </w:p>
         </w:tc>
       </w:tr>
@@ -843,7 +1175,7 @@
             <w:r>
               <w:t xml:space="preserve"> </w:t>
             </w:r>
-            <w:hyperlink r:id="rId8" w:history="1">
+            <w:hyperlink r:id="rId9" w:history="1">
               <w:r>
                 <w:rPr>
                   <w:rStyle w:val="Hyperlink"/>
@@ -880,7 +1212,7 @@
             <w:r>
               <w:t xml:space="preserve">This module provides runtime support for type hints as specified by </w:t>
             </w:r>
-            <w:hyperlink r:id="rId9" w:history="1">
+            <w:hyperlink r:id="rId10" w:history="1">
               <w:r>
                 <w:rPr>
                   <w:rStyle w:val="Strong"/>
@@ -893,7 +1225,7 @@
             <w:r>
               <w:t xml:space="preserve">, </w:t>
             </w:r>
-            <w:hyperlink r:id="rId10" w:history="1">
+            <w:hyperlink r:id="rId11" w:history="1">
               <w:r>
                 <w:rPr>
                   <w:rStyle w:val="Strong"/>
@@ -906,7 +1238,7 @@
             <w:r>
               <w:t xml:space="preserve">, </w:t>
             </w:r>
-            <w:hyperlink r:id="rId11" w:history="1">
+            <w:hyperlink r:id="rId12" w:history="1">
               <w:r>
                 <w:rPr>
                   <w:rStyle w:val="Strong"/>
@@ -919,7 +1251,7 @@
             <w:r>
               <w:t xml:space="preserve">, </w:t>
             </w:r>
-            <w:hyperlink r:id="rId12" w:history="1">
+            <w:hyperlink r:id="rId13" w:history="1">
               <w:r>
                 <w:rPr>
                   <w:rStyle w:val="Strong"/>
@@ -932,7 +1264,7 @@
             <w:r>
               <w:t xml:space="preserve">, </w:t>
             </w:r>
-            <w:hyperlink r:id="rId13" w:history="1">
+            <w:hyperlink r:id="rId14" w:history="1">
               <w:r>
                 <w:rPr>
                   <w:rStyle w:val="Strong"/>
@@ -945,7 +1277,7 @@
             <w:r>
               <w:t xml:space="preserve">, and </w:t>
             </w:r>
-            <w:hyperlink r:id="rId14" w:history="1">
+            <w:hyperlink r:id="rId15" w:history="1">
               <w:r>
                 <w:rPr>
                   <w:rStyle w:val="Strong"/>
@@ -956,12 +1288,9 @@
               </w:r>
             </w:hyperlink>
             <w:r>
-              <w:t>.</w:t>
-            </w:r>
-            <w:r>
-              <w:t xml:space="preserve"> </w:t>
-            </w:r>
-            <w:hyperlink r:id="rId15" w:history="1">
+              <w:t xml:space="preserve">. </w:t>
+            </w:r>
+            <w:hyperlink r:id="rId16" w:history="1">
               <w:r>
                 <w:rPr>
                   <w:rStyle w:val="Hyperlink"/>
@@ -1012,7 +1341,7 @@
             <w:r>
               <w:t xml:space="preserve">. </w:t>
             </w:r>
-            <w:hyperlink r:id="rId16" w:history="1">
+            <w:hyperlink r:id="rId17" w:history="1">
               <w:r>
                 <w:rPr>
                   <w:rStyle w:val="Hyperlink"/>
@@ -1053,7 +1382,7 @@
             <w:r>
               <w:t>bindings.</w:t>
             </w:r>
-            <w:hyperlink r:id="rId17" w:history="1">
+            <w:hyperlink r:id="rId18" w:anchor="description" w:history="1">
               <w:r>
                 <w:rPr>
                   <w:rStyle w:val="Hyperlink"/>
@@ -1079,19 +1408,7 @@
                 <w:rPr>
                   <w:rStyle w:val="Hyperlink"/>
                 </w:rPr>
-                <w:t>-python/#des</w:t>
-              </w:r>
-              <w:r>
-                <w:rPr>
-                  <w:rStyle w:val="Hyperlink"/>
-                </w:rPr>
-                <w:t>c</w:t>
-              </w:r>
-              <w:r>
-                <w:rPr>
-                  <w:rStyle w:val="Hyperlink"/>
-                </w:rPr>
-                <w:t>ription</w:t>
+                <w:t>-python/#description</w:t>
               </w:r>
             </w:hyperlink>
             <w:r>
@@ -1109,7 +1426,6 @@
           <w:p>
             <w:proofErr w:type="spellStart"/>
             <w:r>
-              <w:lastRenderedPageBreak/>
               <w:t>imutils</w:t>
             </w:r>
             <w:proofErr w:type="spellEnd"/>
@@ -1127,12 +1443,17 @@
           </w:tcPr>
           <w:p>
             <w:r>
-              <w:t>A series of convenience functions to make basic image processing functions such as translation, rotation, resizing, skeletonization, displaying Matplotlib images, sorting contours, detecting edges, and much more easier with OpenCV and both Python 2.7 and Python 3.</w:t>
-            </w:r>
-            <w:r>
-              <w:t xml:space="preserve"> </w:t>
-            </w:r>
-            <w:hyperlink r:id="rId18" w:history="1">
+              <w:t xml:space="preserve">A series of convenience functions to make basic image processing functions such as translation, rotation, resizing, skeletonization, displaying Matplotlib images, sorting contours, detecting edges, and much </w:t>
+            </w:r>
+            <w:proofErr w:type="gramStart"/>
+            <w:r>
+              <w:t>more easier</w:t>
+            </w:r>
+            <w:proofErr w:type="gramEnd"/>
+            <w:r>
+              <w:t xml:space="preserve"> with OpenCV and both Python 2.7 and Python 3. </w:t>
+            </w:r>
+            <w:hyperlink r:id="rId19" w:history="1">
               <w:r>
                 <w:rPr>
                   <w:rStyle w:val="Hyperlink"/>
@@ -1169,12 +1490,9 @@
           </w:tcPr>
           <w:p>
             <w:r>
-              <w:t>NumPy is the fundamental package for array computing with Python.</w:t>
-            </w:r>
-            <w:r>
-              <w:t xml:space="preserve"> </w:t>
-            </w:r>
-            <w:hyperlink r:id="rId19" w:history="1">
+              <w:t xml:space="preserve">NumPy is the fundamental package for array computing with Python. </w:t>
+            </w:r>
+            <w:hyperlink r:id="rId20" w:history="1">
               <w:r>
                 <w:rPr>
                   <w:rStyle w:val="Hyperlink"/>
@@ -1223,7 +1541,7 @@
             <w:r>
               <w:t xml:space="preserve"> </w:t>
             </w:r>
-            <w:hyperlink r:id="rId20" w:history="1">
+            <w:hyperlink r:id="rId21" w:history="1">
               <w:r>
                 <w:rPr>
                   <w:rStyle w:val="Hyperlink"/>
@@ -1268,7 +1586,7 @@
             <w:r>
               <w:t xml:space="preserve"> </w:t>
             </w:r>
-            <w:hyperlink r:id="rId21" w:history="1">
+            <w:hyperlink r:id="rId22" w:history="1">
               <w:r>
                 <w:rPr>
                   <w:rStyle w:val="Hyperlink"/>
@@ -1288,21 +1606,18 @@
         <w:pStyle w:val="Heading1"/>
         <w:spacing w:after="240"/>
       </w:pPr>
-      <w:bookmarkStart w:id="6" w:name="_Toc58155597"/>
+      <w:bookmarkStart w:id="8" w:name="_Toc58175540"/>
       <w:r>
         <w:t>Summary</w:t>
       </w:r>
-      <w:bookmarkEnd w:id="6"/>
+      <w:bookmarkEnd w:id="8"/>
     </w:p>
     <w:p>
       <w:r>
         <w:t xml:space="preserve">The goal of this assignment was to </w:t>
       </w:r>
       <w:r>
-        <w:t xml:space="preserve">recognize </w:t>
-      </w:r>
-      <w:r>
-        <w:t xml:space="preserve">ten different postures </w:t>
+        <w:t xml:space="preserve">recognize ten different postures </w:t>
       </w:r>
       <w:r>
         <w:t>or</w:t>
@@ -1357,17 +1672,21 @@
       </w:r>
       <w:proofErr w:type="spellStart"/>
       <w:r>
-        <w:t>gogul</w:t>
+        <w:t>G</w:t>
+      </w:r>
+      <w:r>
+        <w:t>ogul</w:t>
       </w:r>
       <w:proofErr w:type="spellEnd"/>
       <w:r>
         <w:t xml:space="preserve"> </w:t>
       </w:r>
-      <w:proofErr w:type="spellStart"/>
-      <w:r>
-        <w:t>ilango</w:t>
-      </w:r>
-      <w:proofErr w:type="spellEnd"/>
+      <w:r>
+        <w:t>I</w:t>
+      </w:r>
+      <w:r>
+        <w:t>lango</w:t>
+      </w:r>
       <w:r>
         <w:t>”.</w:t>
       </w:r>
@@ -1439,22 +1758,26 @@
       <w:pPr>
         <w:pStyle w:val="Heading1"/>
       </w:pPr>
-      <w:r>
+      <w:bookmarkStart w:id="9" w:name="_Toc58175541"/>
+      <w:r>
+        <w:lastRenderedPageBreak/>
         <w:t>Algorithm</w:t>
       </w:r>
+      <w:bookmarkEnd w:id="9"/>
     </w:p>
     <w:p>
       <w:pPr>
         <w:keepNext/>
+        <w:jc w:val="center"/>
       </w:pPr>
       <w:r>
         <w:rPr>
           <w:noProof/>
         </w:rPr>
         <w:drawing>
-          <wp:inline distT="0" distB="0" distL="0" distR="0" wp14:anchorId="2D7F9529" wp14:editId="128A04EA">
+          <wp:inline distT="0" distB="0" distL="0" distR="0" wp14:anchorId="2D7F9529" wp14:editId="69441E5F">
             <wp:extent cx="4572000" cy="3660689"/>
-            <wp:effectExtent l="0" t="0" r="0" b="0"/>
+            <wp:effectExtent l="19050" t="19050" r="19050" b="16510"/>
             <wp:docPr id="1" name="Picture 1"/>
             <wp:cNvGraphicFramePr>
               <a:graphicFrameLocks xmlns:a="http://schemas.openxmlformats.org/drawingml/2006/main" noChangeAspect="1"/>
@@ -1467,7 +1790,7 @@
                     <pic:cNvPicPr/>
                   </pic:nvPicPr>
                   <pic:blipFill rotWithShape="1">
-                    <a:blip r:embed="rId22"/>
+                    <a:blip r:embed="rId23"/>
                     <a:srcRect l="17147" t="26211" r="35416" b="6267"/>
                     <a:stretch/>
                   </pic:blipFill>
@@ -1480,7 +1803,9 @@
                       <a:avLst/>
                     </a:prstGeom>
                     <a:ln>
-                      <a:noFill/>
+                      <a:solidFill>
+                        <a:schemeClr val="accent1"/>
+                      </a:solidFill>
                     </a:ln>
                     <a:extLst>
                       <a:ext uri="{53640926-AAD7-44D8-BBD7-CCE9431645EC}">
@@ -1500,31 +1825,45 @@
         <w:pStyle w:val="Caption"/>
         <w:jc w:val="center"/>
       </w:pPr>
-      <w:bookmarkStart w:id="7" w:name="_Toc58169728"/>
+      <w:bookmarkStart w:id="10" w:name="_Toc58169728"/>
       <w:r>
         <w:t xml:space="preserve">Figure </w:t>
       </w:r>
-      <w:fldSimple w:instr=" SEQ Figure \* ARABIC ">
-        <w:r>
-          <w:rPr>
-            <w:noProof/>
-          </w:rPr>
-          <w:t>1</w:t>
-        </w:r>
-      </w:fldSimple>
+      <w:r>
+        <w:fldChar w:fldCharType="begin"/>
+      </w:r>
+      <w:r>
+        <w:instrText xml:space="preserve"> SEQ Figure \* ARABIC </w:instrText>
+      </w:r>
+      <w:r>
+        <w:fldChar w:fldCharType="separate"/>
+      </w:r>
+      <w:r>
+        <w:rPr>
+          <w:noProof/>
+        </w:rPr>
+        <w:t>1</w:t>
+      </w:r>
+      <w:r>
+        <w:rPr>
+          <w:noProof/>
+        </w:rPr>
+        <w:fldChar w:fldCharType="end"/>
+      </w:r>
       <w:r>
         <w:t xml:space="preserve"> - Orange Canvas View of Processing Algorithm.</w:t>
       </w:r>
-      <w:bookmarkEnd w:id="7"/>
+      <w:bookmarkEnd w:id="10"/>
     </w:p>
     <w:p>
       <w:pPr>
         <w:pStyle w:val="Heading2"/>
       </w:pPr>
-      <w:r>
-        <w:lastRenderedPageBreak/>
+      <w:bookmarkStart w:id="11" w:name="_Toc58175542"/>
+      <w:r>
         <w:t>Image Acquisition and Processing</w:t>
       </w:r>
+      <w:bookmarkEnd w:id="11"/>
     </w:p>
     <w:p>
       <w:r>
@@ -1618,9 +1957,11 @@
       <w:pPr>
         <w:pStyle w:val="Heading2"/>
       </w:pPr>
+      <w:bookmarkStart w:id="12" w:name="_Toc58175543"/>
       <w:r>
         <w:t>Feature Extraction</w:t>
       </w:r>
+      <w:bookmarkEnd w:id="12"/>
     </w:p>
     <w:p>
       <w:r>
@@ -1639,7 +1980,11 @@
         <w:t xml:space="preserve"> This data table is passed to the Image Embedding</w:t>
       </w:r>
       <w:r>
-        <w:t xml:space="preserve"> function in the Image Analytics module. Many different image embedders which provide image features are available, but “</w:t>
+        <w:t xml:space="preserve"> function in the Image Analytics module. Many different image embedders which provide image features are available, but </w:t>
+      </w:r>
+      <w:r>
+        <w:lastRenderedPageBreak/>
+        <w:t>“</w:t>
       </w:r>
       <w:proofErr w:type="spellStart"/>
       <w:r>
@@ -1660,7 +2005,10 @@
       </w:r>
       <w:proofErr w:type="spellEnd"/>
       <w:r>
-        <w:t xml:space="preserve"> algorithm</w:t>
+        <w:t xml:space="preserve"> </w:t>
+      </w:r>
+      <w:r>
+        <w:t>neural net</w:t>
       </w:r>
       <w:r>
         <w:t xml:space="preserve"> and columns inserted into the Orange data table format containing image information. This data is then supplied to </w:t>
@@ -1681,11 +2029,11 @@
         <w:pStyle w:val="Heading1"/>
         <w:spacing w:after="240"/>
       </w:pPr>
-      <w:bookmarkStart w:id="8" w:name="_Toc58155598"/>
+      <w:bookmarkStart w:id="13" w:name="_Toc58175544"/>
       <w:r>
         <w:t>References</w:t>
       </w:r>
-      <w:bookmarkEnd w:id="8"/>
+      <w:bookmarkEnd w:id="13"/>
     </w:p>
     <w:tbl>
       <w:tblPr>
@@ -1734,7 +2082,7 @@
             <w:r>
               <w:t xml:space="preserve"> Ilango. Retrieved December 06, 2020, from </w:t>
             </w:r>
-            <w:hyperlink r:id="rId23" w:history="1">
+            <w:hyperlink r:id="rId24" w:anchor="references" w:history="1">
               <w:r>
                 <w:rPr>
                   <w:rStyle w:val="Hyperlink"/>
